--- a/Find-and-Replace/Find-and-replace-text-within-table/.NET-Standard/Find-and-replace-text-within-table/Data/Input.docx
+++ b/Find-and-Replace/Find-and-replace-text-within-table/.NET-Standard/Find-and-replace-text-within-table/Data/Input.docx
@@ -17,6 +17,70 @@
           <w:tcPr>
             <w:tcW w:w="4508" w:type="dxa"/>
           </w:tcPr>
+          <w:tbl>
+            <w:tblPr>
+              <w:tblStyle w:val="TableGrid"/>
+              <w:tblW w:w="0" w:type="auto"/>
+              <w:tblLook w:val="04A0" w:firstRow="1" w:lastRow="0" w:firstColumn="1" w:lastColumn="0" w:noHBand="0" w:noVBand="1"/>
+            </w:tblPr>
+            <w:tblGrid>
+              <w:gridCol w:w="4282"/>
+            </w:tblGrid>
+            <w:tr>
+              <w:tc>
+                <w:tcPr>
+                  <w:tcW w:w="4282" w:type="dxa"/>
+                </w:tcPr>
+                <w:tbl>
+                  <w:tblPr>
+                    <w:tblStyle w:val="TableGrid"/>
+                    <w:tblW w:w="0" w:type="auto"/>
+                    <w:tblLook w:val="04A0" w:firstRow="1" w:lastRow="0" w:firstColumn="1" w:lastColumn="0" w:noHBand="0" w:noVBand="1"/>
+                  </w:tblPr>
+                  <w:tblGrid>
+                    <w:gridCol w:w="2028"/>
+                    <w:gridCol w:w="2028"/>
+                  </w:tblGrid>
+                  <w:tr>
+                    <w:tc>
+                      <w:tcPr>
+                        <w:tcW w:w="2028" w:type="dxa"/>
+                      </w:tcPr>
+                      <w:p>
+                        <w:pPr>
+                          <w:pStyle w:val="Heading1"/>
+                          <w:jc w:val="center"/>
+                        </w:pPr>
+                        <w:r>
+                          <w:t>//name</w:t>
+                        </w:r>
+                      </w:p>
+                    </w:tc>
+                    <w:tc>
+                      <w:tcPr>
+                        <w:tcW w:w="2028" w:type="dxa"/>
+                      </w:tcPr>
+                      <w:p>
+                        <w:pPr>
+                          <w:pStyle w:val="Heading1"/>
+                          <w:jc w:val="center"/>
+                        </w:pPr>
+                      </w:p>
+                    </w:tc>
+                  </w:tr>
+                </w:tbl>
+                <w:p>
+                  <w:pPr>
+                    <w:pStyle w:val="Heading1"/>
+                    <w:jc w:val="center"/>
+                  </w:pPr>
+                  <w:r>
+                    <w:t>//north</w:t>
+                  </w:r>
+                </w:p>
+              </w:tc>
+            </w:tr>
+          </w:tbl>
           <w:p>
             <w:pPr>
               <w:pStyle w:val="Heading1"/>
@@ -79,6 +143,13 @@
           <w:lang w:val="it-IT" w:eastAsia="ja-JP"/>
         </w:rPr>
       </w:pPr>
+      <w:r>
+        <w:rPr>
+          <w:rFonts w:eastAsia="MS Mincho"/>
+          <w:lang w:val="it-IT" w:eastAsia="ja-JP"/>
+        </w:rPr>
+        <w:t>//</w:t>
+      </w:r>
       <w:r>
         <w:rPr>
           <w:rFonts w:eastAsia="MS Mincho"/>
